--- a/Reports/PaThanh.docx
+++ b/Reports/PaThanh.docx
@@ -1454,6 +1454,104 @@
     </w:p>
     <w:p>
       <w:pPr>
+        <w:shd w:val="clear" w:color="auto" w:fill="FFFFFF"/>
+        <w:spacing w:after="300"/>
+        <w:ind w:firstLine="720"/>
+        <w:rPr>
+          <w:b/>
+          <w:color w:val="38761D"/>
+          <w:sz w:val="36"/>
+          <w:szCs w:val="36"/>
+          <w:u w:val="single"/>
+          <w:lang w:val="en-US"/>
+        </w:rPr>
+      </w:pPr>
+      <w:r>
+        <w:rPr>
+          <w:b/>
+          <w:color w:val="38761D"/>
+          <w:sz w:val="36"/>
+          <w:szCs w:val="36"/>
+          <w:u w:val="single"/>
+        </w:rPr>
+        <w:t>Đèn l</w:t>
+      </w:r>
+      <w:r>
+        <w:rPr>
+          <w:b/>
+          <w:color w:val="38761D"/>
+          <w:sz w:val="36"/>
+          <w:szCs w:val="36"/>
+          <w:u w:val="single"/>
+          <w:lang w:val="en-US"/>
+        </w:rPr>
+        <w:t>ed Duhal BN-L53</w:t>
+      </w:r>
+    </w:p>
+    <w:p>
+      <w:pPr>
+        <w:shd w:val="clear" w:color="auto" w:fill="FFFFFF"/>
+        <w:spacing w:after="300"/>
+        <w:ind w:firstLine="720"/>
+        <w:jc w:val="center"/>
+        <w:rPr>
+          <w:sz w:val="32"/>
+          <w:szCs w:val="32"/>
+          <w:lang w:val="en-US"/>
+        </w:rPr>
+      </w:pPr>
+      <w:r>
+        <w:rPr>
+          <w:noProof/>
+          <w:sz w:val="32"/>
+          <w:szCs w:val="32"/>
+          <w:lang w:val="en-US"/>
+        </w:rPr>
+        <w:drawing>
+          <wp:inline distT="0" distB="0" distL="0" distR="0" wp14:anchorId="5754CE5A" wp14:editId="159177F9">
+            <wp:extent cx="3200400" cy="2460292"/>
+            <wp:effectExtent l="0" t="0" r="0" b="0"/>
+            <wp:docPr id="4" name="Picture 4" descr="Diagram&#10;&#10;Description automatically generated with low confidence"/>
+            <wp:cNvGraphicFramePr>
+              <a:graphicFrameLocks xmlns:a="http://schemas.openxmlformats.org/drawingml/2006/main" noChangeAspect="1"/>
+            </wp:cNvGraphicFramePr>
+            <a:graphic xmlns:a="http://schemas.openxmlformats.org/drawingml/2006/main">
+              <a:graphicData uri="http://schemas.openxmlformats.org/drawingml/2006/picture">
+                <pic:pic xmlns:pic="http://schemas.openxmlformats.org/drawingml/2006/picture">
+                  <pic:nvPicPr>
+                    <pic:cNvPr id="4" name="Picture 4" descr="Diagram&#10;&#10;Description automatically generated with low confidence"/>
+                    <pic:cNvPicPr/>
+                  </pic:nvPicPr>
+                  <pic:blipFill>
+                    <a:blip r:embed="rId9">
+                      <a:extLst>
+                        <a:ext uri="{28A0092B-C50C-407E-A947-70E740481C1C}">
+                          <a14:useLocalDpi xmlns:a14="http://schemas.microsoft.com/office/drawing/2010/main" val="0"/>
+                        </a:ext>
+                      </a:extLst>
+                    </a:blip>
+                    <a:stretch>
+                      <a:fillRect/>
+                    </a:stretch>
+                  </pic:blipFill>
+                  <pic:spPr>
+                    <a:xfrm>
+                      <a:off x="0" y="0"/>
+                      <a:ext cx="3218696" cy="2474357"/>
+                    </a:xfrm>
+                    <a:prstGeom prst="rect">
+                      <a:avLst/>
+                    </a:prstGeom>
+                  </pic:spPr>
+                </pic:pic>
+              </a:graphicData>
+            </a:graphic>
+          </wp:inline>
+        </w:drawing>
+      </w:r>
+    </w:p>
+    <w:p>
+      <w:pPr>
         <w:spacing w:before="240" w:after="240"/>
         <w:rPr>
           <w:b/>
@@ -1517,13 +1615,13 @@
           <w:szCs w:val="32"/>
         </w:rPr>
         <w:drawing>
-          <wp:anchor distT="0" distB="0" distL="114300" distR="114300" simplePos="0" relativeHeight="251662336" behindDoc="0" locked="0" layoutInCell="1" allowOverlap="1" wp14:anchorId="341461EB" wp14:editId="6C1926B5">
+          <wp:anchor distT="0" distB="0" distL="114300" distR="114300" simplePos="0" relativeHeight="251662336" behindDoc="0" locked="0" layoutInCell="1" allowOverlap="1" wp14:anchorId="341461EB" wp14:editId="36755622">
             <wp:simplePos x="0" y="0"/>
             <wp:positionH relativeFrom="column">
               <wp:posOffset>0</wp:posOffset>
             </wp:positionH>
-            <wp:positionV relativeFrom="page">
-              <wp:posOffset>4687570</wp:posOffset>
+            <wp:positionV relativeFrom="paragraph">
+              <wp:posOffset>395605</wp:posOffset>
             </wp:positionV>
             <wp:extent cx="1943100" cy="1943100"/>
             <wp:effectExtent l="0" t="0" r="0" b="0"/>
@@ -1540,7 +1638,7 @@
                     <pic:cNvPicPr/>
                   </pic:nvPicPr>
                   <pic:blipFill>
-                    <a:blip r:embed="rId9" cstate="print">
+                    <a:blip r:embed="rId10" cstate="print">
                       <a:extLst>
                         <a:ext uri="{28A0092B-C50C-407E-A947-70E740481C1C}">
                           <a14:useLocalDpi xmlns:a14="http://schemas.microsoft.com/office/drawing/2010/main" val="0"/>
@@ -1591,7 +1689,6 @@
           <w:iCs/>
           <w:sz w:val="32"/>
           <w:szCs w:val="32"/>
-          <w:lang w:val="en-US"/>
         </w:rPr>
       </w:pPr>
       <w:r>
@@ -1616,18 +1713,16 @@
           <w:iCs/>
           <w:sz w:val="32"/>
           <w:szCs w:val="32"/>
-          <w:lang w:val="en-US"/>
         </w:rPr>
         <w:t>(</w:t>
       </w:r>
-      <w:hyperlink r:id="rId10" w:history="1">
+      <w:hyperlink r:id="rId11" w:history="1">
         <w:r>
           <w:rPr>
             <w:rStyle w:val="Hyperlink"/>
             <w:iCs/>
             <w:sz w:val="32"/>
             <w:szCs w:val="32"/>
-            <w:lang w:val="en-US"/>
           </w:rPr>
           <w:t>https://bit.ly/3QN0MyK</w:t>
         </w:r>
@@ -1637,7 +1732,6 @@
           <w:iCs/>
           <w:sz w:val="32"/>
           <w:szCs w:val="32"/>
-          <w:lang w:val="en-US"/>
         </w:rPr>
         <w:t>)</w:t>
       </w:r>
@@ -1649,7 +1743,6 @@
           <w:iCs/>
           <w:sz w:val="32"/>
           <w:szCs w:val="32"/>
-          <w:lang w:val="en-US"/>
         </w:rPr>
       </w:pPr>
     </w:p>
@@ -1660,7 +1753,6 @@
           <w:iCs/>
           <w:sz w:val="32"/>
           <w:szCs w:val="32"/>
-          <w:lang w:val="en-US"/>
         </w:rPr>
       </w:pPr>
     </w:p>
@@ -1671,7 +1763,6 @@
           <w:iCs/>
           <w:sz w:val="32"/>
           <w:szCs w:val="32"/>
-          <w:lang w:val="en-US"/>
         </w:rPr>
       </w:pPr>
     </w:p>
@@ -1691,7 +1782,6 @@
           <w:bCs/>
           <w:sz w:val="32"/>
           <w:szCs w:val="32"/>
-          <w:lang w:val="en-US"/>
         </w:rPr>
         <w:t>1.</w:t>
       </w:r>
@@ -1738,7 +1828,6 @@
           <w:sz w:val="32"/>
           <w:szCs w:val="32"/>
         </w:rPr>
-        <w:lastRenderedPageBreak/>
         <w:drawing>
           <wp:inline distT="0" distB="0" distL="0" distR="0" wp14:anchorId="108F0A1C" wp14:editId="5A83944F">
             <wp:extent cx="5429885" cy="4691978"/>
@@ -1755,7 +1844,7 @@
                     <pic:cNvPicPr/>
                   </pic:nvPicPr>
                   <pic:blipFill>
-                    <a:blip r:embed="rId11"/>
+                    <a:blip r:embed="rId12"/>
                     <a:stretch>
                       <a:fillRect/>
                     </a:stretch>
@@ -1830,7 +1919,15 @@
           <w:szCs w:val="32"/>
         </w:rPr>
         <w:tab/>
-        <w:t>Khai báo sử dụng chân 3 để có thể đọc giá trị của HC-SR501, cảm biến BH1750 sử dụng 3 chân A5(SCL), A4(SDA), A3(ADD) do được cài sẵn trong thư viện “BH1750.h” nên chỉ cần khai báo “BH1750 lightMeter;”.</w:t>
+        <w:t xml:space="preserve">Khai báo sử dụng chân 3 để có thể đọc giá trị của HC-SR501, cảm biến BH1750 sử dụng 3 chân A5(SCL), A4(SDA), </w:t>
+      </w:r>
+      <w:r>
+        <w:rPr>
+          <w:sz w:val="32"/>
+          <w:szCs w:val="32"/>
+        </w:rPr>
+        <w:lastRenderedPageBreak/>
+        <w:t>A3(ADD) do được cài sẵn trong thư viện “BH1750.h” nên chỉ cần khai báo “BH1750 lightMeter;”.</w:t>
       </w:r>
     </w:p>
     <w:p>
@@ -1867,7 +1964,6 @@
           <w:szCs w:val="32"/>
           <w:lang w:val="fr-FR"/>
         </w:rPr>
-        <w:lastRenderedPageBreak/>
         <w:t>2  Đóng, mở rơ-le (relay)</w:t>
       </w:r>
     </w:p>
@@ -1904,7 +2000,7 @@
                     <pic:cNvPicPr/>
                   </pic:nvPicPr>
                   <pic:blipFill>
-                    <a:blip r:embed="rId12"/>
+                    <a:blip r:embed="rId13"/>
                     <a:stretch>
                       <a:fillRect/>
                     </a:stretch>
@@ -1968,19 +2064,9 @@
           <w:szCs w:val="32"/>
           <w:lang w:val="fr-FR"/>
         </w:rPr>
+        <w:lastRenderedPageBreak/>
         <w:t>Sau khi đã nhận được vala và valb, bộ kit Arduino Uno R3 sẽ thực hiện thuật toán xét giá trị của chúng. Nếu đủ điều kiện thì rơ-le sẽ bật và để dòng 220V làm sáng đèn, ngược lại sẽ không bật đèn hoặc tắt đèn sau 10s.</w:t>
       </w:r>
-    </w:p>
-    <w:p>
-      <w:pPr>
-        <w:spacing w:before="240" w:after="240"/>
-        <w:rPr>
-          <w:iCs/>
-          <w:sz w:val="32"/>
-          <w:szCs w:val="32"/>
-          <w:lang w:val="fr-FR"/>
-        </w:rPr>
-      </w:pPr>
     </w:p>
     <w:p>
       <w:pPr>
@@ -2013,7 +2099,6 @@
           <w:highlight w:val="white"/>
           <w:u w:val="single"/>
         </w:rPr>
-        <w:lastRenderedPageBreak/>
         <w:t>F. LAYOUT</w:t>
       </w:r>
     </w:p>
@@ -2054,7 +2139,7 @@
                     <pic:cNvPicPr/>
                   </pic:nvPicPr>
                   <pic:blipFill>
-                    <a:blip r:embed="rId13" cstate="print">
+                    <a:blip r:embed="rId14" cstate="print">
                       <a:extLst>
                         <a:ext uri="{28A0092B-C50C-407E-A947-70E740481C1C}">
                           <a14:useLocalDpi xmlns:a14="http://schemas.microsoft.com/office/drawing/2010/main" val="0"/>
@@ -2193,20 +2278,607 @@
       </w:pPr>
       <w:r>
         <w:rPr>
+          <w:b/>
+          <w:iCs/>
+          <w:sz w:val="32"/>
+          <w:szCs w:val="32"/>
+          <w:highlight w:val="white"/>
+        </w:rPr>
+        <w:t xml:space="preserve">1.Thử nghiệm: </w:t>
+      </w:r>
+    </w:p>
+    <w:p>
+      <w:pPr>
+        <w:spacing w:before="240" w:after="240"/>
+        <w:rPr>
+          <w:bCs/>
+          <w:iCs/>
+          <w:sz w:val="32"/>
+          <w:szCs w:val="32"/>
+          <w:highlight w:val="white"/>
+        </w:rPr>
+      </w:pPr>
+      <w:r>
+        <w:rPr>
+          <w:bCs/>
+          <w:iCs/>
+          <w:sz w:val="32"/>
+          <w:szCs w:val="32"/>
+          <w:highlight w:val="white"/>
+        </w:rPr>
+        <w:t>Tham khảo bảng tính &gt;&gt;&gt; trên github để biết thêm thông tin chi tiết.</w:t>
+      </w:r>
+    </w:p>
+    <w:p>
+      <w:pPr>
+        <w:spacing w:before="240" w:after="240"/>
+        <w:rPr>
+          <w:bCs/>
+          <w:iCs/>
+          <w:sz w:val="32"/>
+          <w:szCs w:val="32"/>
+          <w:highlight w:val="white"/>
+        </w:rPr>
+      </w:pPr>
+      <w:r>
+        <w:rPr>
+          <w:bCs/>
+          <w:iCs/>
+          <w:sz w:val="32"/>
+          <w:szCs w:val="32"/>
+          <w:highlight w:val="white"/>
+        </w:rPr>
+        <w:t>Có tổng cộng 3 thử nghiệm đã được áp dụng.</w:t>
+      </w:r>
+    </w:p>
+    <w:p>
+      <w:pPr>
+        <w:spacing w:before="240" w:after="240"/>
+        <w:rPr>
+          <w:bCs/>
+          <w:iCs/>
+          <w:sz w:val="32"/>
+          <w:szCs w:val="32"/>
+          <w:highlight w:val="white"/>
+        </w:rPr>
+      </w:pPr>
+      <w:r>
+        <w:rPr>
+          <w:bCs/>
+          <w:iCs/>
+          <w:sz w:val="32"/>
+          <w:szCs w:val="32"/>
+          <w:highlight w:val="white"/>
+        </w:rPr>
+        <w:lastRenderedPageBreak/>
+        <w:t>-Xác định tầm và độ chính xác của cảm biến chuyển động HC-SR505</w:t>
+      </w:r>
+      <w:r>
+        <w:rPr>
+          <w:bCs/>
+          <w:iCs/>
+          <w:sz w:val="32"/>
+          <w:szCs w:val="32"/>
+          <w:highlight w:val="white"/>
+        </w:rPr>
+        <w:t xml:space="preserve">: Sử dụng thước dây và compa tự chế, vẽ những đường cong </w:t>
+      </w:r>
+      <w:r>
+        <w:rPr>
+          <w:bCs/>
+          <w:iCs/>
+          <w:sz w:val="32"/>
+          <w:szCs w:val="32"/>
+          <w:highlight w:val="white"/>
+        </w:rPr>
+        <w:t>cách nhau 20cm, từ tâm cảm biến SR505 thẳng xuống sang hai bên mỗi bên 50 độ, cách cảm biến 4m. Từ từ tiến lại gần cảm biến cho đến khi Serial Monitor hiện giá trị 1, thực hiện 100 lần cho ra kết quả tầm đo xa nhất ở dưới bảng.</w:t>
+      </w:r>
+    </w:p>
+    <w:p>
+      <w:pPr>
+        <w:spacing w:before="240" w:after="240"/>
+        <w:rPr>
+          <w:bCs/>
+          <w:iCs/>
+          <w:sz w:val="32"/>
+          <w:szCs w:val="32"/>
+          <w:highlight w:val="white"/>
+        </w:rPr>
+      </w:pPr>
+      <w:r>
+        <w:rPr>
+          <w:bCs/>
+          <w:iCs/>
+          <w:sz w:val="32"/>
+          <w:szCs w:val="32"/>
+          <w:highlight w:val="white"/>
+        </w:rPr>
+        <w:t>-Xác định độ trễ của gói sản phẩm</w:t>
+      </w:r>
+      <w:r>
+        <w:rPr>
+          <w:bCs/>
+          <w:iCs/>
+          <w:sz w:val="32"/>
+          <w:szCs w:val="32"/>
+          <w:highlight w:val="white"/>
+        </w:rPr>
+        <w:t xml:space="preserve"> khi bật/tắt</w:t>
+      </w:r>
+      <w:r>
+        <w:rPr>
+          <w:bCs/>
+          <w:iCs/>
+          <w:sz w:val="32"/>
+          <w:szCs w:val="32"/>
+          <w:highlight w:val="white"/>
+        </w:rPr>
+        <w:t>.</w:t>
+      </w:r>
+      <w:r>
+        <w:rPr>
+          <w:bCs/>
+          <w:iCs/>
+          <w:sz w:val="32"/>
+          <w:szCs w:val="32"/>
+          <w:highlight w:val="white"/>
+        </w:rPr>
+        <w:t>: Hầu hết độ trễ sinh ra là do cảm biến HC-SR505 có độ trễ phần cứng và thời gian relay đóng. Thực hiện 100 lần lướt tay qua cảm biến và bấm giờ đến khi đèn sáng.</w:t>
+      </w:r>
+    </w:p>
+    <w:p>
+      <w:pPr>
+        <w:spacing w:before="240" w:after="240"/>
+        <w:rPr>
+          <w:bCs/>
+          <w:iCs/>
+          <w:sz w:val="32"/>
+          <w:szCs w:val="32"/>
+          <w:highlight w:val="white"/>
+        </w:rPr>
+      </w:pPr>
+      <w:r>
+        <w:rPr>
+          <w:bCs/>
+          <w:iCs/>
+          <w:sz w:val="32"/>
+          <w:szCs w:val="32"/>
+          <w:highlight w:val="white"/>
+        </w:rPr>
+        <w:t>-Xác định độ sáng của môi trường xung quanh và ảnh hưởng của đèn đến kết quả đo của cảm bi</w:t>
+      </w:r>
+      <w:r>
+        <w:rPr>
+          <w:bCs/>
+          <w:iCs/>
+          <w:sz w:val="32"/>
+          <w:szCs w:val="32"/>
+          <w:highlight w:val="white"/>
+        </w:rPr>
+        <w:t>ến BH1750.</w:t>
+      </w:r>
+      <w:r>
+        <w:rPr>
+          <w:bCs/>
+          <w:iCs/>
+          <w:sz w:val="32"/>
+          <w:szCs w:val="32"/>
+          <w:highlight w:val="white"/>
+        </w:rPr>
+        <w:t xml:space="preserve"> Bật tắt đèn cách nhau 5s, thực hiện 100 lần ghi được kết quả trung bình của môi trường và khi đèn bật bên dưới.</w:t>
+      </w:r>
+    </w:p>
+    <w:p>
+      <w:pPr>
+        <w:spacing w:before="240" w:after="240"/>
+        <w:rPr>
+          <w:bCs/>
+          <w:iCs/>
+          <w:sz w:val="32"/>
+          <w:szCs w:val="32"/>
+          <w:highlight w:val="white"/>
+          <w:lang w:val="en-US"/>
+        </w:rPr>
+      </w:pPr>
+      <w:r>
+        <w:rPr>
+          <w:bCs/>
+          <w:iCs/>
+          <w:sz w:val="32"/>
+          <w:szCs w:val="32"/>
+          <w:highlight w:val="white"/>
+          <w:lang w:val="en-US"/>
+        </w:rPr>
+        <w:t>Kết quả:</w:t>
+      </w:r>
+    </w:p>
+    <w:tbl>
+      <w:tblPr>
+        <w:tblStyle w:val="TableGrid"/>
+        <w:tblW w:w="0" w:type="auto"/>
+        <w:tblLook w:val="04A0" w:firstRow="1" w:lastRow="0" w:firstColumn="1" w:lastColumn="0" w:noHBand="0" w:noVBand="1"/>
+      </w:tblPr>
+      <w:tblGrid>
+        <w:gridCol w:w="1802"/>
+        <w:gridCol w:w="1802"/>
+        <w:gridCol w:w="1802"/>
+        <w:gridCol w:w="1802"/>
+        <w:gridCol w:w="1802"/>
+      </w:tblGrid>
+      <w:tr>
+        <w:trPr>
+          <w:trHeight w:val="1566"/>
+        </w:trPr>
+        <w:tc>
+          <w:tcPr>
+            <w:tcW w:w="1802" w:type="dxa"/>
+          </w:tcPr>
+          <w:p>
+            <w:pPr>
+              <w:spacing w:before="240" w:after="240"/>
+              <w:rPr>
+                <w:bCs/>
+                <w:iCs/>
+                <w:sz w:val="32"/>
+                <w:szCs w:val="32"/>
+                <w:highlight w:val="white"/>
+                <w:lang w:val="en-US"/>
+              </w:rPr>
+            </w:pPr>
+          </w:p>
+        </w:tc>
+        <w:tc>
+          <w:tcPr>
+            <w:tcW w:w="1802" w:type="dxa"/>
+          </w:tcPr>
+          <w:p>
+            <w:pPr>
+              <w:spacing w:before="240" w:after="240"/>
+              <w:rPr>
+                <w:bCs/>
+                <w:iCs/>
+                <w:sz w:val="32"/>
+                <w:szCs w:val="32"/>
+                <w:highlight w:val="white"/>
+                <w:lang w:val="en-US"/>
+              </w:rPr>
+            </w:pPr>
+            <w:r>
+              <w:rPr>
+                <w:bCs/>
+                <w:iCs/>
+                <w:sz w:val="32"/>
+                <w:szCs w:val="32"/>
+                <w:highlight w:val="white"/>
+                <w:lang w:val="en-US"/>
+              </w:rPr>
+              <w:t>Môi trường (lux)</w:t>
+            </w:r>
+          </w:p>
+        </w:tc>
+        <w:tc>
+          <w:tcPr>
+            <w:tcW w:w="1802" w:type="dxa"/>
+          </w:tcPr>
+          <w:p>
+            <w:pPr>
+              <w:spacing w:before="240" w:after="240"/>
+              <w:rPr>
+                <w:bCs/>
+                <w:iCs/>
+                <w:sz w:val="32"/>
+                <w:szCs w:val="32"/>
+                <w:highlight w:val="white"/>
+                <w:lang w:val="en-US"/>
+              </w:rPr>
+            </w:pPr>
+            <w:r>
+              <w:rPr>
+                <w:bCs/>
+                <w:iCs/>
+                <w:sz w:val="32"/>
+                <w:szCs w:val="32"/>
+                <w:highlight w:val="white"/>
+                <w:lang w:val="en-US"/>
+              </w:rPr>
+              <w:t>Khi bật đèn (lux)</w:t>
+            </w:r>
+          </w:p>
+        </w:tc>
+        <w:tc>
+          <w:tcPr>
+            <w:tcW w:w="1802" w:type="dxa"/>
+          </w:tcPr>
+          <w:p>
+            <w:pPr>
+              <w:spacing w:before="240" w:after="240"/>
+              <w:rPr>
+                <w:bCs/>
+                <w:iCs/>
+                <w:sz w:val="32"/>
+                <w:szCs w:val="32"/>
+                <w:highlight w:val="white"/>
+                <w:lang w:val="en-US"/>
+              </w:rPr>
+            </w:pPr>
+            <w:r>
+              <w:rPr>
+                <w:bCs/>
+                <w:iCs/>
+                <w:sz w:val="32"/>
+                <w:szCs w:val="32"/>
+                <w:highlight w:val="white"/>
+                <w:lang w:val="en-US"/>
+              </w:rPr>
+              <w:t>Độ trễ (s)</w:t>
+            </w:r>
+          </w:p>
+        </w:tc>
+        <w:tc>
+          <w:tcPr>
+            <w:tcW w:w="1802" w:type="dxa"/>
+          </w:tcPr>
+          <w:p>
+            <w:pPr>
+              <w:spacing w:before="240" w:after="240"/>
+              <w:rPr>
+                <w:bCs/>
+                <w:iCs/>
+                <w:sz w:val="32"/>
+                <w:szCs w:val="32"/>
+                <w:highlight w:val="white"/>
+                <w:lang w:val="en-US"/>
+              </w:rPr>
+            </w:pPr>
+            <w:r>
+              <w:rPr>
+                <w:bCs/>
+                <w:iCs/>
+                <w:sz w:val="32"/>
+                <w:szCs w:val="32"/>
+                <w:highlight w:val="white"/>
+                <w:lang w:val="en-US"/>
+              </w:rPr>
+              <w:t>Tầm đo xa nhất (m)</w:t>
+            </w:r>
+          </w:p>
+        </w:tc>
+      </w:tr>
+      <w:tr>
+        <w:trPr>
+          <w:trHeight w:val="1208"/>
+        </w:trPr>
+        <w:tc>
+          <w:tcPr>
+            <w:tcW w:w="1802" w:type="dxa"/>
+          </w:tcPr>
+          <w:p>
+            <w:pPr>
+              <w:spacing w:before="240" w:after="240"/>
+              <w:rPr>
+                <w:bCs/>
+                <w:iCs/>
+                <w:sz w:val="32"/>
+                <w:szCs w:val="32"/>
+                <w:highlight w:val="white"/>
+                <w:lang w:val="en-US"/>
+              </w:rPr>
+            </w:pPr>
+            <w:r>
+              <w:rPr>
+                <w:bCs/>
+                <w:iCs/>
+                <w:sz w:val="32"/>
+                <w:szCs w:val="32"/>
+                <w:highlight w:val="white"/>
+                <w:lang w:val="en-US"/>
+              </w:rPr>
+              <w:t>Trung bình</w:t>
+            </w:r>
+          </w:p>
+        </w:tc>
+        <w:tc>
+          <w:tcPr>
+            <w:tcW w:w="1802" w:type="dxa"/>
+          </w:tcPr>
+          <w:p>
+            <w:pPr>
+              <w:spacing w:before="240" w:after="240"/>
+              <w:rPr>
+                <w:bCs/>
+                <w:iCs/>
+                <w:sz w:val="32"/>
+                <w:szCs w:val="32"/>
+                <w:highlight w:val="white"/>
+                <w:lang w:val="en-US"/>
+              </w:rPr>
+            </w:pPr>
+            <w:r>
+              <w:rPr>
+                <w:bCs/>
+                <w:iCs/>
+                <w:sz w:val="32"/>
+                <w:szCs w:val="32"/>
+                <w:highlight w:val="white"/>
+                <w:lang w:val="en-US"/>
+              </w:rPr>
+              <w:t>5</w:t>
+            </w:r>
+          </w:p>
+        </w:tc>
+        <w:tc>
+          <w:tcPr>
+            <w:tcW w:w="1802" w:type="dxa"/>
+          </w:tcPr>
+          <w:p>
+            <w:pPr>
+              <w:spacing w:before="240" w:after="240"/>
+              <w:rPr>
+                <w:bCs/>
+                <w:iCs/>
+                <w:sz w:val="32"/>
+                <w:szCs w:val="32"/>
+                <w:highlight w:val="white"/>
+                <w:lang w:val="en-US"/>
+              </w:rPr>
+            </w:pPr>
+            <w:r>
+              <w:rPr>
+                <w:bCs/>
+                <w:iCs/>
+                <w:sz w:val="32"/>
+                <w:szCs w:val="32"/>
+                <w:highlight w:val="white"/>
+                <w:lang w:val="en-US"/>
+              </w:rPr>
+              <w:t>149</w:t>
+            </w:r>
+          </w:p>
+        </w:tc>
+        <w:tc>
+          <w:tcPr>
+            <w:tcW w:w="1802" w:type="dxa"/>
+          </w:tcPr>
+          <w:p>
+            <w:pPr>
+              <w:spacing w:before="240" w:after="240"/>
+              <w:rPr>
+                <w:bCs/>
+                <w:iCs/>
+                <w:sz w:val="32"/>
+                <w:szCs w:val="32"/>
+                <w:highlight w:val="white"/>
+                <w:lang w:val="en-US"/>
+              </w:rPr>
+            </w:pPr>
+            <w:r>
+              <w:rPr>
+                <w:bCs/>
+                <w:iCs/>
+                <w:sz w:val="32"/>
+                <w:szCs w:val="32"/>
+                <w:highlight w:val="white"/>
+                <w:lang w:val="en-US"/>
+              </w:rPr>
+              <w:t>0.78</w:t>
+            </w:r>
+          </w:p>
+        </w:tc>
+        <w:tc>
+          <w:tcPr>
+            <w:tcW w:w="1802" w:type="dxa"/>
+          </w:tcPr>
+          <w:p>
+            <w:pPr>
+              <w:spacing w:before="240" w:after="240"/>
+              <w:rPr>
+                <w:bCs/>
+                <w:iCs/>
+                <w:sz w:val="32"/>
+                <w:szCs w:val="32"/>
+                <w:highlight w:val="white"/>
+                <w:lang w:val="en-US"/>
+              </w:rPr>
+            </w:pPr>
+            <w:r>
+              <w:rPr>
+                <w:bCs/>
+                <w:iCs/>
+                <w:sz w:val="32"/>
+                <w:szCs w:val="32"/>
+                <w:highlight w:val="white"/>
+                <w:lang w:val="en-US"/>
+              </w:rPr>
+              <w:t>2.86</w:t>
+            </w:r>
+          </w:p>
+        </w:tc>
+      </w:tr>
+    </w:tbl>
+    <w:p>
+      <w:pPr>
+        <w:spacing w:before="240" w:after="240"/>
+        <w:rPr>
+          <w:bCs/>
+          <w:iCs/>
+          <w:sz w:val="32"/>
+          <w:szCs w:val="32"/>
+          <w:highlight w:val="white"/>
+          <w:lang w:val="en-US"/>
+        </w:rPr>
+      </w:pPr>
+    </w:p>
+    <w:p>
+      <w:pPr>
+        <w:spacing w:before="240" w:after="240"/>
+        <w:rPr>
+          <w:b/>
+          <w:iCs/>
+          <w:sz w:val="32"/>
+          <w:szCs w:val="32"/>
+          <w:highlight w:val="white"/>
+        </w:rPr>
+      </w:pPr>
+      <w:r>
+        <w:rPr>
+          <w:b/>
+          <w:iCs/>
+          <w:sz w:val="32"/>
+          <w:szCs w:val="32"/>
+          <w:highlight w:val="white"/>
+        </w:rPr>
+        <w:t>2.Hoàn thiện:</w:t>
+      </w:r>
+    </w:p>
+    <w:p>
+      <w:pPr>
+        <w:spacing w:before="240" w:after="240"/>
+        <w:rPr>
+          <w:bCs/>
+          <w:iCs/>
+          <w:sz w:val="32"/>
+          <w:szCs w:val="32"/>
+          <w:highlight w:val="white"/>
+        </w:rPr>
+      </w:pPr>
+      <w:r>
+        <w:rPr>
+          <w:bCs/>
+          <w:iCs/>
+          <w:sz w:val="32"/>
+          <w:szCs w:val="32"/>
+          <w:highlight w:val="white"/>
+        </w:rPr>
+        <w:t>Do chưa có bản vẽ và thử trên phần mềm vẽ kỹ thuật nên việc sai sót là không thể tránh khỏi, ngoài ra còn chưa sử dụng Arduino pro mini, chưa thể thiết kế mạch SMD nên vẫn còn nhiều dây dợ.</w:t>
+      </w:r>
+    </w:p>
+    <w:p>
+      <w:pPr>
+        <w:spacing w:before="240" w:after="240"/>
+        <w:rPr>
+          <w:i/>
+          <w:sz w:val="32"/>
+          <w:szCs w:val="32"/>
+          <w:highlight w:val="white"/>
+        </w:rPr>
+      </w:pPr>
+      <w:r>
+        <w:rPr>
           <w:iCs/>
           <w:noProof/>
           <w:sz w:val="32"/>
           <w:szCs w:val="32"/>
           <w:lang w:val="en-US"/>
         </w:rPr>
+        <w:lastRenderedPageBreak/>
         <w:drawing>
-          <wp:anchor distT="0" distB="0" distL="114300" distR="114300" simplePos="0" relativeHeight="251663360" behindDoc="0" locked="0" layoutInCell="1" allowOverlap="1" wp14:anchorId="2FDB4306" wp14:editId="7103EF67">
+          <wp:anchor distT="0" distB="0" distL="114300" distR="114300" simplePos="0" relativeHeight="251663360" behindDoc="0" locked="0" layoutInCell="1" allowOverlap="1" wp14:anchorId="2FDB4306" wp14:editId="7998C58E">
             <wp:simplePos x="0" y="0"/>
             <wp:positionH relativeFrom="column">
-              <wp:posOffset>558800</wp:posOffset>
+              <wp:posOffset>560705</wp:posOffset>
             </wp:positionH>
-            <wp:positionV relativeFrom="page">
-              <wp:posOffset>6755130</wp:posOffset>
+            <wp:positionV relativeFrom="paragraph">
+              <wp:posOffset>2065655</wp:posOffset>
             </wp:positionV>
             <wp:extent cx="2425065" cy="3543935"/>
             <wp:effectExtent l="0" t="6985" r="6350" b="6350"/>
@@ -2223,7 +2895,7 @@
                     <pic:cNvPicPr/>
                   </pic:nvPicPr>
                   <pic:blipFill>
-                    <a:blip r:embed="rId14" cstate="print">
+                    <a:blip r:embed="rId15" cstate="print">
                       <a:extLst>
                         <a:ext uri="{28A0092B-C50C-407E-A947-70E740481C1C}">
                           <a14:useLocalDpi xmlns:a14="http://schemas.microsoft.com/office/drawing/2010/main" val="0"/>
@@ -2251,58 +2923,183 @@
       </w:r>
       <w:r>
         <w:rPr>
-          <w:b/>
-          <w:iCs/>
-          <w:sz w:val="32"/>
-          <w:szCs w:val="32"/>
-          <w:highlight w:val="white"/>
-        </w:rPr>
-        <w:t xml:space="preserve">1.Thử nghiệm: </w:t>
-      </w:r>
-      <w:r>
-        <w:rPr>
-          <w:bCs/>
-          <w:iCs/>
-          <w:sz w:val="32"/>
-          <w:szCs w:val="32"/>
-          <w:highlight w:val="white"/>
-        </w:rPr>
-        <w:t>Ảnh trên máy Trung. Kết quả thử nghiệm tôi đưa sau.</w:t>
+          <w:i/>
+          <w:noProof/>
+          <w:sz w:val="32"/>
+          <w:szCs w:val="32"/>
+        </w:rPr>
+        <w:drawing>
+          <wp:inline distT="0" distB="0" distL="0" distR="0" wp14:anchorId="1A2EFAF3" wp14:editId="03B688FA">
+            <wp:extent cx="2488882" cy="4901194"/>
+            <wp:effectExtent l="0" t="6032" r="952" b="953"/>
+            <wp:docPr id="5" name="Picture 5"/>
+            <wp:cNvGraphicFramePr>
+              <a:graphicFrameLocks xmlns:a="http://schemas.openxmlformats.org/drawingml/2006/main" noChangeAspect="1"/>
+            </wp:cNvGraphicFramePr>
+            <a:graphic xmlns:a="http://schemas.openxmlformats.org/drawingml/2006/main">
+              <a:graphicData uri="http://schemas.openxmlformats.org/drawingml/2006/picture">
+                <pic:pic xmlns:pic="http://schemas.openxmlformats.org/drawingml/2006/picture">
+                  <pic:nvPicPr>
+                    <pic:cNvPr id="5" name="Picture 5"/>
+                    <pic:cNvPicPr/>
+                  </pic:nvPicPr>
+                  <pic:blipFill>
+                    <a:blip r:embed="rId16" cstate="print">
+                      <a:extLst>
+                        <a:ext uri="{28A0092B-C50C-407E-A947-70E740481C1C}">
+                          <a14:useLocalDpi xmlns:a14="http://schemas.microsoft.com/office/drawing/2010/main" val="0"/>
+                        </a:ext>
+                      </a:extLst>
+                    </a:blip>
+                    <a:stretch>
+                      <a:fillRect/>
+                    </a:stretch>
+                  </pic:blipFill>
+                  <pic:spPr>
+                    <a:xfrm rot="16200000">
+                      <a:off x="0" y="0"/>
+                      <a:ext cx="2493297" cy="4909887"/>
+                    </a:xfrm>
+                    <a:prstGeom prst="rect">
+                      <a:avLst/>
+                    </a:prstGeom>
+                  </pic:spPr>
+                </pic:pic>
+              </a:graphicData>
+            </a:graphic>
+          </wp:inline>
+        </w:drawing>
       </w:r>
     </w:p>
     <w:p>
       <w:pPr>
         <w:spacing w:before="240" w:after="240"/>
         <w:rPr>
-          <w:b/>
-          <w:iCs/>
-          <w:sz w:val="32"/>
-          <w:szCs w:val="32"/>
-          <w:highlight w:val="white"/>
-          <w:lang w:val="fr-FR"/>
-        </w:rPr>
-      </w:pPr>
-      <w:r>
-        <w:rPr>
-          <w:b/>
-          <w:iCs/>
-          <w:sz w:val="32"/>
-          <w:szCs w:val="32"/>
-          <w:highlight w:val="white"/>
-          <w:lang w:val="fr-FR"/>
-        </w:rPr>
-        <w:t>2.Hoàn thiện:</w:t>
-      </w:r>
+          <w:i/>
+          <w:sz w:val="32"/>
+          <w:szCs w:val="32"/>
+          <w:highlight w:val="white"/>
+        </w:rPr>
+      </w:pPr>
     </w:p>
     <w:p>
       <w:pPr>
         <w:spacing w:before="240" w:after="240"/>
         <w:rPr>
-          <w:iCs/>
-          <w:sz w:val="32"/>
-          <w:szCs w:val="32"/>
-          <w:highlight w:val="white"/>
-          <w:lang w:val="fr-FR"/>
+          <w:i/>
+          <w:sz w:val="32"/>
+          <w:szCs w:val="32"/>
+          <w:highlight w:val="white"/>
+        </w:rPr>
+      </w:pPr>
+    </w:p>
+    <w:p>
+      <w:pPr>
+        <w:spacing w:before="240" w:after="240"/>
+        <w:rPr>
+          <w:i/>
+          <w:sz w:val="32"/>
+          <w:szCs w:val="32"/>
+          <w:highlight w:val="white"/>
+        </w:rPr>
+      </w:pPr>
+    </w:p>
+    <w:p>
+      <w:pPr>
+        <w:spacing w:before="240" w:after="240"/>
+        <w:rPr>
+          <w:i/>
+          <w:sz w:val="32"/>
+          <w:szCs w:val="32"/>
+          <w:highlight w:val="white"/>
+        </w:rPr>
+      </w:pPr>
+    </w:p>
+    <w:p>
+      <w:pPr>
+        <w:spacing w:before="240" w:after="240"/>
+        <w:rPr>
+          <w:i/>
+          <w:sz w:val="32"/>
+          <w:szCs w:val="32"/>
+          <w:highlight w:val="white"/>
+        </w:rPr>
+      </w:pPr>
+    </w:p>
+    <w:p>
+      <w:pPr>
+        <w:spacing w:before="240" w:after="240"/>
+        <w:rPr>
+          <w:i/>
+          <w:sz w:val="32"/>
+          <w:szCs w:val="32"/>
+          <w:highlight w:val="white"/>
+        </w:rPr>
+      </w:pPr>
+    </w:p>
+    <w:p>
+      <w:pPr>
+        <w:spacing w:before="240" w:after="240"/>
+        <w:rPr>
+          <w:i/>
+          <w:sz w:val="32"/>
+          <w:szCs w:val="32"/>
+          <w:highlight w:val="white"/>
+        </w:rPr>
+      </w:pPr>
+    </w:p>
+    <w:p>
+      <w:pPr>
+        <w:spacing w:before="240" w:after="240"/>
+        <w:rPr>
+          <w:i/>
+          <w:sz w:val="32"/>
+          <w:szCs w:val="32"/>
+          <w:highlight w:val="white"/>
+        </w:rPr>
+      </w:pPr>
+    </w:p>
+    <w:p>
+      <w:pPr>
+        <w:spacing w:before="240" w:after="240"/>
+        <w:rPr>
+          <w:i/>
+          <w:sz w:val="32"/>
+          <w:szCs w:val="32"/>
+          <w:highlight w:val="white"/>
+        </w:rPr>
+      </w:pPr>
+    </w:p>
+    <w:p>
+      <w:pPr>
+        <w:spacing w:before="240" w:after="240"/>
+        <w:rPr>
+          <w:i/>
+          <w:sz w:val="32"/>
+          <w:szCs w:val="32"/>
+          <w:highlight w:val="white"/>
+        </w:rPr>
+      </w:pPr>
+    </w:p>
+    <w:p>
+      <w:pPr>
+        <w:spacing w:before="240" w:after="240"/>
+        <w:rPr>
+          <w:i/>
+          <w:sz w:val="32"/>
+          <w:szCs w:val="32"/>
+          <w:highlight w:val="white"/>
+        </w:rPr>
+      </w:pPr>
+    </w:p>
+    <w:p>
+      <w:pPr>
+        <w:spacing w:before="240" w:after="240"/>
+        <w:rPr>
+          <w:i/>
+          <w:sz w:val="32"/>
+          <w:szCs w:val="32"/>
+          <w:highlight w:val="white"/>
         </w:rPr>
       </w:pPr>
     </w:p>
@@ -2362,8 +3159,37 @@
           <w:szCs w:val="32"/>
           <w:highlight w:val="white"/>
         </w:rPr>
-        <w:t>Phần bảng tôi làm đây:</w:t>
-      </w:r>
+        <w:lastRenderedPageBreak/>
+        <w:t>Phần bảng tôi làm</w:t>
+      </w:r>
+      <w:r>
+        <w:rPr>
+          <w:iCs/>
+          <w:sz w:val="32"/>
+          <w:szCs w:val="32"/>
+          <w:highlight w:val="white"/>
+        </w:rPr>
+        <w:t xml:space="preserve"> dưới</w:t>
+      </w:r>
+      <w:r>
+        <w:rPr>
+          <w:iCs/>
+          <w:sz w:val="32"/>
+          <w:szCs w:val="32"/>
+          <w:highlight w:val="white"/>
+        </w:rPr>
+        <w:t xml:space="preserve"> đây:</w:t>
+      </w:r>
+    </w:p>
+    <w:p>
+      <w:pPr>
+        <w:jc w:val="both"/>
+        <w:rPr>
+          <w:bCs/>
+          <w:iCs/>
+          <w:sz w:val="32"/>
+        </w:rPr>
+      </w:pPr>
     </w:p>
     <w:p>
       <w:pPr>
@@ -6276,6 +7102,25 @@
       <w:lang w:val="en-US" w:eastAsia="zh-CN" w:bidi="hi-IN"/>
     </w:rPr>
   </w:style>
+  <w:style w:type="table" w:styleId="TableGrid">
+    <w:name w:val="Table Grid"/>
+    <w:basedOn w:val="TableNormal"/>
+    <w:uiPriority w:val="39"/>
+    <w:rsid w:val="0066415D"/>
+    <w:pPr>
+      <w:spacing w:line="240" w:lineRule="auto"/>
+    </w:pPr>
+    <w:tblPr>
+      <w:tblBorders>
+        <w:top w:val="single" w:sz="4" w:space="0" w:color="auto"/>
+        <w:left w:val="single" w:sz="4" w:space="0" w:color="auto"/>
+        <w:bottom w:val="single" w:sz="4" w:space="0" w:color="auto"/>
+        <w:right w:val="single" w:sz="4" w:space="0" w:color="auto"/>
+        <w:insideH w:val="single" w:sz="4" w:space="0" w:color="auto"/>
+        <w:insideV w:val="single" w:sz="4" w:space="0" w:color="auto"/>
+      </w:tblBorders>
+    </w:tblPr>
+  </w:style>
 </w:styles>
 </file>
 
